--- a/Informe.docx
+++ b/Informe.docx
@@ -152,8 +152,6 @@
         </w:rPr>
         <w:t>Main:</w:t>
       </w:r>
-      <w:bookmarkStart w:id="0" w:name="_GoBack"/>
-      <w:bookmarkEnd w:id="0"/>
     </w:p>
     <w:p>
       <w:r>
@@ -1609,29 +1607,7 @@
       </w:r>
     </w:p>
     <w:p/>
-    <w:p>
-      <w:proofErr w:type="spellStart"/>
-      <w:r>
-        <w:t>import</w:t>
-      </w:r>
-      <w:proofErr w:type="spellEnd"/>
-      <w:r>
-        <w:t xml:space="preserve"> </w:t>
-      </w:r>
-      <w:proofErr w:type="spellStart"/>
-      <w:proofErr w:type="gramStart"/>
-      <w:r>
-        <w:t>java.util</w:t>
-      </w:r>
-      <w:proofErr w:type="gramEnd"/>
-      <w:r>
-        <w:t>.HashMap</w:t>
-      </w:r>
-      <w:proofErr w:type="spellEnd"/>
-      <w:r>
-        <w:t>;</w:t>
-      </w:r>
-    </w:p>
+    <w:p/>
     <w:p/>
     <w:p>
       <w:r>
@@ -2249,46 +2225,6 @@
       <w:r>
         <w:t xml:space="preserve">        </w:t>
       </w:r>
-      <w:proofErr w:type="spellStart"/>
-      <w:r>
-        <w:t>HashMap</w:t>
-      </w:r>
-      <w:proofErr w:type="spellEnd"/>
-      <w:r>
-        <w:t>&lt;</w:t>
-      </w:r>
-      <w:proofErr w:type="spellStart"/>
-      <w:r>
-        <w:t>Integer</w:t>
-      </w:r>
-      <w:proofErr w:type="spellEnd"/>
-      <w:r>
-        <w:t xml:space="preserve">, </w:t>
-      </w:r>
-      <w:proofErr w:type="spellStart"/>
-      <w:r>
-        <w:t>Integer</w:t>
-      </w:r>
-      <w:proofErr w:type="spellEnd"/>
-      <w:r>
-        <w:t xml:space="preserve">&gt; mapa = new </w:t>
-      </w:r>
-      <w:proofErr w:type="spellStart"/>
-      <w:r>
-        <w:t>HashMap</w:t>
-      </w:r>
-      <w:proofErr w:type="spellEnd"/>
-      <w:r>
-        <w:t>&lt;</w:t>
-      </w:r>
-      <w:proofErr w:type="gramStart"/>
-      <w:r>
-        <w:t>&gt;(</w:t>
-      </w:r>
-      <w:proofErr w:type="gramEnd"/>
-      <w:r>
-        <w:t>);</w:t>
-      </w:r>
     </w:p>
     <w:p>
       <w:r>
@@ -2610,8 +2546,9 @@
       <w:r>
         <w:t>}</w:t>
       </w:r>
-    </w:p>
-    <w:p/>
+      <w:bookmarkStart w:id="0" w:name="_GoBack"/>
+      <w:bookmarkEnd w:id="0"/>
+    </w:p>
     <w:p>
       <w:pPr>
         <w:rPr>
